--- a/My first Git and Github class.docx
+++ b/My first Git and Github class.docx
@@ -13,6 +13,9 @@
       <w:proofErr w:type="spellEnd"/>
       <w:r>
         <w:t xml:space="preserve"> class.</w:t>
+      </w:r>
+      <w:r>
+        <w:t xml:space="preserve"> I making changes</w:t>
       </w:r>
     </w:p>
     <w:sectPr>

--- a/My first Git and Github class.docx
+++ b/My first Git and Github class.docx
@@ -15,7 +15,20 @@
         <w:t xml:space="preserve"> class.</w:t>
       </w:r>
       <w:r>
-        <w:t xml:space="preserve"> I making changes</w:t>
+        <w:t xml:space="preserve"> I </w:t>
+      </w:r>
+      <w:proofErr w:type="gramStart"/>
+      <w:r>
+        <w:t>making</w:t>
+      </w:r>
+      <w:proofErr w:type="gramEnd"/>
+      <w:r>
+        <w:t xml:space="preserve"> changes</w:t>
+      </w:r>
+    </w:p>
+    <w:p>
+      <w:r>
+        <w:t>jh</w:t>
       </w:r>
     </w:p>
     <w:sectPr>

--- a/My first Git and Github class.docx
+++ b/My first Git and Github class.docx
@@ -27,8 +27,18 @@
       </w:r>
     </w:p>
     <w:p>
-      <w:r>
-        <w:t>jh</w:t>
+      <w:proofErr w:type="spellStart"/>
+      <w:r>
+        <w:t>J</w:t>
+      </w:r>
+      <w:r>
+        <w:t>h</w:t>
+      </w:r>
+      <w:proofErr w:type="spellEnd"/>
+    </w:p>
+    <w:p>
+      <w:r>
+        <w:t>jhg</w:t>
       </w:r>
     </w:p>
     <w:sectPr>

--- a/My first Git and Github class.docx
+++ b/My first Git and Github class.docx
@@ -37,8 +37,18 @@
       <w:proofErr w:type="spellEnd"/>
     </w:p>
     <w:p>
-      <w:r>
-        <w:t>jhg</w:t>
+      <w:proofErr w:type="spellStart"/>
+      <w:r>
+        <w:t>J</w:t>
+      </w:r>
+      <w:r>
+        <w:t>hg</w:t>
+      </w:r>
+      <w:proofErr w:type="spellEnd"/>
+    </w:p>
+    <w:p>
+      <w:r>
+        <w:t>6</w:t>
       </w:r>
     </w:p>
     <w:sectPr>

--- a/My first Git and Github class.docx
+++ b/My first Git and Github class.docx
@@ -49,6 +49,11 @@
     <w:p>
       <w:r>
         <w:t>6</w:t>
+      </w:r>
+    </w:p>
+    <w:p>
+      <w:r>
+        <w:t>7</w:t>
       </w:r>
     </w:p>
     <w:sectPr>

--- a/My first Git and Github class.docx
+++ b/My first Git and Github class.docx
@@ -54,6 +54,11 @@
     <w:p>
       <w:r>
         <w:t>7</w:t>
+      </w:r>
+    </w:p>
+    <w:p>
+      <w:r>
+        <w:t>8</w:t>
       </w:r>
     </w:p>
     <w:sectPr>

--- a/My first Git and Github class.docx
+++ b/My first Git and Github class.docx
@@ -59,6 +59,11 @@
     <w:p>
       <w:r>
         <w:t>8</w:t>
+      </w:r>
+    </w:p>
+    <w:p>
+      <w:r>
+        <w:t>9</w:t>
       </w:r>
     </w:p>
     <w:sectPr>

--- a/My first Git and Github class.docx
+++ b/My first Git and Github class.docx
@@ -64,6 +64,11 @@
     <w:p>
       <w:r>
         <w:t>9</w:t>
+      </w:r>
+    </w:p>
+    <w:p>
+      <w:r>
+        <w:t>10</w:t>
       </w:r>
     </w:p>
     <w:sectPr>
